--- a/管理用ファイル/ファイル取り扱い説明書.docx
+++ b/管理用ファイル/ファイル取り扱い説明書.docx
@@ -161,7 +161,90 @@
         <w:rPr>
           <w:rFonts w:hint="eastAsia"/>
         </w:rPr>
-        <w:t>・サイズ変更(デフォルト1</w:t>
+        <w:t>・サイズ変更(デフォルト</w:t>
+      </w:r>
+      <w:r>
+        <w:t>64</w:t>
+      </w:r>
+      <w:r>
+        <w:t>)</w:t>
+      </w:r>
+    </w:p>
+    <w:p>
+      <w:r>
+        <w:t>64</w:t>
+      </w:r>
+      <w:r>
+        <w:rPr>
+          <w:rFonts w:hint="eastAsia"/>
+        </w:rPr>
+        <w:t>→</w:t>
+      </w:r>
+      <w:r>
+        <w:t>80</w:t>
+      </w:r>
+      <w:r>
+        <w:rPr>
+          <w:rFonts w:hint="eastAsia"/>
+        </w:rPr>
+        <w:t>→</w:t>
+      </w:r>
+      <w:r>
+        <w:t>96</w:t>
+      </w:r>
+    </w:p>
+    <w:p>
+      <w:r>
+        <w:t>64</w:t>
+      </w:r>
+      <w:r>
+        <w:rPr>
+          <w:rFonts w:hint="eastAsia"/>
+        </w:rPr>
+        <w:t>→</w:t>
+      </w:r>
+      <w:r>
+        <w:t>96</w:t>
+      </w:r>
+      <w:r>
+        <w:rPr>
+          <w:rFonts w:hint="eastAsia"/>
+        </w:rPr>
+        <w:t>→</w:t>
+      </w:r>
+      <w:r>
+        <w:t>128</w:t>
+      </w:r>
+    </w:p>
+    <w:p>
+      <w:r>
+        <w:t>64</w:t>
+      </w:r>
+      <w:r>
+        <w:rPr>
+          <w:rFonts w:hint="eastAsia"/>
+        </w:rPr>
+        <w:t>→</w:t>
+      </w:r>
+      <w:r>
+        <w:t>32</w:t>
+      </w:r>
+    </w:p>
+    <w:p/>
+    <w:p>
+      <w:r>
+        <w:rPr>
+          <w:rFonts w:hint="eastAsia"/>
+        </w:rPr>
+        <w:t>弾強化</w:t>
+      </w:r>
+    </w:p>
+    <w:p>
+      <w:r>
+        <w:rPr>
+          <w:rFonts w:hint="eastAsia"/>
+        </w:rPr>
+        <w:t>・弾速変更(デフォルト3</w:t>
       </w:r>
       <w:r>
         <w:t>0)</w:t>
@@ -172,7 +255,7 @@
         <w:rPr>
           <w:rFonts w:hint="eastAsia"/>
         </w:rPr>
-        <w:t>1</w:t>
+        <w:t>3</w:t>
       </w:r>
       <w:r>
         <w:t>0</w:t>
@@ -184,7 +267,56 @@
         <w:t>→</w:t>
       </w:r>
       <w:r>
-        <w:t>15</w:t>
+        <w:t>40</w:t>
+      </w:r>
+      <w:r>
+        <w:rPr>
+          <w:rFonts w:hint="eastAsia"/>
+        </w:rPr>
+        <w:t>→</w:t>
+      </w:r>
+      <w:r>
+        <w:t>50</w:t>
+      </w:r>
+    </w:p>
+    <w:p>
+      <w:r>
+        <w:rPr>
+          <w:rFonts w:hint="eastAsia"/>
+        </w:rPr>
+        <w:t>30→</w:t>
+      </w:r>
+      <w:r>
+        <w:t>45</w:t>
+      </w:r>
+      <w:r>
+        <w:rPr>
+          <w:rFonts w:hint="eastAsia"/>
+        </w:rPr>
+        <w:t>→</w:t>
+      </w:r>
+      <w:r>
+        <w:t>60</w:t>
+      </w:r>
+    </w:p>
+    <w:p>
+      <w:r>
+        <w:rPr>
+          <w:rFonts w:hint="eastAsia"/>
+        </w:rPr>
+        <w:t>3</w:t>
+      </w:r>
+      <w:r>
+        <w:t>0</w:t>
+      </w:r>
+      <w:r>
+        <w:rPr>
+          <w:rFonts w:hint="eastAsia"/>
+        </w:rPr>
+        <w:t>→</w:t>
+      </w:r>
+      <w:r>
+        <w:t>25</w:t>
       </w:r>
       <w:r>
         <w:rPr>
@@ -201,10 +333,79 @@
         <w:rPr>
           <w:rFonts w:hint="eastAsia"/>
         </w:rPr>
-        <w:t>1</w:t>
-      </w:r>
-      <w:r>
-        <w:t>0</w:t>
+        <w:t xml:space="preserve">・サイズ変更(デフォルト </w:t>
+      </w:r>
+      <w:r>
+        <w:t>32</w:t>
+      </w:r>
+      <w:r>
+        <w:t>)</w:t>
+      </w:r>
+    </w:p>
+    <w:p>
+      <w:r>
+        <w:t>32</w:t>
+      </w:r>
+      <w:r>
+        <w:rPr>
+          <w:rFonts w:hint="eastAsia"/>
+        </w:rPr>
+        <w:t>→</w:t>
+      </w:r>
+      <w:r>
+        <w:t>48</w:t>
+      </w:r>
+      <w:r>
+        <w:rPr>
+          <w:rFonts w:hint="eastAsia"/>
+        </w:rPr>
+        <w:t>→</w:t>
+      </w:r>
+      <w:r>
+        <w:t>64</w:t>
+      </w:r>
+    </w:p>
+    <w:p>
+      <w:r>
+        <w:t>32</w:t>
+      </w:r>
+      <w:r>
+        <w:rPr>
+          <w:rFonts w:hint="eastAsia"/>
+        </w:rPr>
+        <w:t>→</w:t>
+      </w:r>
+      <w:r>
+        <w:t>56</w:t>
+      </w:r>
+      <w:r>
+        <w:rPr>
+          <w:rFonts w:hint="eastAsia"/>
+        </w:rPr>
+        <w:t>→</w:t>
+      </w:r>
+      <w:r>
+        <w:t>80</w:t>
+      </w:r>
+    </w:p>
+    <w:p>
+      <w:r>
+        <w:t>32</w:t>
+      </w:r>
+      <w:r>
+        <w:rPr>
+          <w:rFonts w:hint="eastAsia"/>
+        </w:rPr>
+        <w:t>→</w:t>
+      </w:r>
+      <w:r>
+        <w:rPr>
+          <w:rFonts w:hint="eastAsia"/>
+        </w:rPr>
+        <w:t>2</w:t>
+      </w:r>
+      <w:r>
+        <w:t>6</w:t>
       </w:r>
       <w:r>
         <w:rPr>
@@ -214,234 +415,6 @@
       </w:r>
       <w:r>
         <w:t>20</w:t>
-      </w:r>
-      <w:r>
-        <w:rPr>
-          <w:rFonts w:hint="eastAsia"/>
-        </w:rPr>
-        <w:t>→</w:t>
-      </w:r>
-      <w:r>
-        <w:t>30</w:t>
-      </w:r>
-    </w:p>
-    <w:p>
-      <w:r>
-        <w:rPr>
-          <w:rFonts w:hint="eastAsia"/>
-        </w:rPr>
-        <w:t>1</w:t>
-      </w:r>
-      <w:r>
-        <w:t>0</w:t>
-      </w:r>
-      <w:r>
-        <w:rPr>
-          <w:rFonts w:hint="eastAsia"/>
-        </w:rPr>
-        <w:t>→</w:t>
-      </w:r>
-      <w:r>
-        <w:t>8</w:t>
-      </w:r>
-      <w:r>
-        <w:rPr>
-          <w:rFonts w:hint="eastAsia"/>
-        </w:rPr>
-        <w:t>→</w:t>
-      </w:r>
-      <w:r>
-        <w:t>6</w:t>
-      </w:r>
-    </w:p>
-    <w:p/>
-    <w:p>
-      <w:r>
-        <w:rPr>
-          <w:rFonts w:hint="eastAsia"/>
-        </w:rPr>
-        <w:t>弾強化</w:t>
-      </w:r>
-    </w:p>
-    <w:p>
-      <w:r>
-        <w:rPr>
-          <w:rFonts w:hint="eastAsia"/>
-        </w:rPr>
-        <w:t>・弾速変更(デフォルト3</w:t>
-      </w:r>
-      <w:r>
-        <w:t>0)</w:t>
-      </w:r>
-    </w:p>
-    <w:p>
-      <w:r>
-        <w:rPr>
-          <w:rFonts w:hint="eastAsia"/>
-        </w:rPr>
-        <w:t>3</w:t>
-      </w:r>
-      <w:r>
-        <w:t>0</w:t>
-      </w:r>
-      <w:r>
-        <w:rPr>
-          <w:rFonts w:hint="eastAsia"/>
-        </w:rPr>
-        <w:t>→</w:t>
-      </w:r>
-      <w:r>
-        <w:t>40</w:t>
-      </w:r>
-      <w:r>
-        <w:rPr>
-          <w:rFonts w:hint="eastAsia"/>
-        </w:rPr>
-        <w:t>→</w:t>
-      </w:r>
-      <w:r>
-        <w:t>50</w:t>
-      </w:r>
-    </w:p>
-    <w:p>
-      <w:r>
-        <w:rPr>
-          <w:rFonts w:hint="eastAsia"/>
-        </w:rPr>
-        <w:t>30→</w:t>
-      </w:r>
-      <w:r>
-        <w:t>45</w:t>
-      </w:r>
-      <w:r>
-        <w:rPr>
-          <w:rFonts w:hint="eastAsia"/>
-        </w:rPr>
-        <w:t>→</w:t>
-      </w:r>
-      <w:r>
-        <w:t>60</w:t>
-      </w:r>
-    </w:p>
-    <w:p>
-      <w:r>
-        <w:rPr>
-          <w:rFonts w:hint="eastAsia"/>
-        </w:rPr>
-        <w:t>3</w:t>
-      </w:r>
-      <w:r>
-        <w:t>0</w:t>
-      </w:r>
-      <w:r>
-        <w:rPr>
-          <w:rFonts w:hint="eastAsia"/>
-        </w:rPr>
-        <w:t>→</w:t>
-      </w:r>
-      <w:r>
-        <w:t>25</w:t>
-      </w:r>
-      <w:r>
-        <w:rPr>
-          <w:rFonts w:hint="eastAsia"/>
-        </w:rPr>
-        <w:t>→</w:t>
-      </w:r>
-      <w:r>
-        <w:t>20</w:t>
-      </w:r>
-    </w:p>
-    <w:p>
-      <w:r>
-        <w:rPr>
-          <w:rFonts w:hint="eastAsia"/>
-        </w:rPr>
-        <w:t xml:space="preserve">・サイズ変更(デフォルト </w:t>
-      </w:r>
-      <w:r>
-        <w:t>10)</w:t>
-      </w:r>
-    </w:p>
-    <w:p>
-      <w:r>
-        <w:t>10</w:t>
-      </w:r>
-      <w:r>
-        <w:rPr>
-          <w:rFonts w:hint="eastAsia"/>
-        </w:rPr>
-        <w:t>→</w:t>
-      </w:r>
-      <w:r>
-        <w:t>15</w:t>
-      </w:r>
-      <w:r>
-        <w:rPr>
-          <w:rFonts w:hint="eastAsia"/>
-        </w:rPr>
-        <w:t>→</w:t>
-      </w:r>
-      <w:r>
-        <w:t>20</w:t>
-      </w:r>
-    </w:p>
-    <w:p>
-      <w:r>
-        <w:rPr>
-          <w:rFonts w:hint="eastAsia"/>
-        </w:rPr>
-        <w:t>1</w:t>
-      </w:r>
-      <w:r>
-        <w:t>0</w:t>
-      </w:r>
-      <w:r>
-        <w:rPr>
-          <w:rFonts w:hint="eastAsia"/>
-        </w:rPr>
-        <w:t>→</w:t>
-      </w:r>
-      <w:r>
-        <w:t>18</w:t>
-      </w:r>
-      <w:r>
-        <w:rPr>
-          <w:rFonts w:hint="eastAsia"/>
-        </w:rPr>
-        <w:t>→2</w:t>
-      </w:r>
-      <w:r>
-        <w:t>6</w:t>
-      </w:r>
-    </w:p>
-    <w:p>
-      <w:r>
-        <w:rPr>
-          <w:rFonts w:hint="eastAsia"/>
-        </w:rPr>
-        <w:t>1</w:t>
-      </w:r>
-      <w:r>
-        <w:t>0</w:t>
-      </w:r>
-      <w:r>
-        <w:rPr>
-          <w:rFonts w:hint="eastAsia"/>
-        </w:rPr>
-        <w:t>→</w:t>
-      </w:r>
-      <w:r>
-        <w:t>8</w:t>
-      </w:r>
-      <w:r>
-        <w:rPr>
-          <w:rFonts w:hint="eastAsia"/>
-        </w:rPr>
-        <w:t>→</w:t>
-      </w:r>
-      <w:r>
-        <w:t>6</w:t>
       </w:r>
     </w:p>
     <w:p>
@@ -891,46 +864,23 @@
         <w:rPr>
           <w:rFonts w:hint="eastAsia"/>
         </w:rPr>
-        <w:t>なし→弱</w:t>
-      </w:r>
-      <w:r>
-        <w:rPr>
-          <w:rFonts w:hint="eastAsia"/>
-        </w:rPr>
-        <w:t>・狭い範囲</w:t>
-      </w:r>
-    </w:p>
-    <w:p>
-      <w:r>
-        <w:rPr>
-          <w:rFonts w:hint="eastAsia"/>
-        </w:rPr>
-        <w:t>なし→強</w:t>
-      </w:r>
-      <w:r>
-        <w:rPr>
-          <w:rFonts w:hint="eastAsia"/>
-        </w:rPr>
-        <w:t>・狭い範囲</w:t>
-      </w:r>
-    </w:p>
-    <w:p>
-      <w:r>
-        <w:rPr>
-          <w:rFonts w:hint="eastAsia"/>
-        </w:rPr>
-        <w:t>なし→弱・広い範囲</w:t>
-      </w:r>
-    </w:p>
-    <w:p>
-      <w:r>
-        <w:rPr>
-          <w:rFonts w:hint="eastAsia"/>
-        </w:rPr>
-        <w:t>なし→強・広い範囲</w:t>
-      </w:r>
-    </w:p>
-    <w:p>
+        <w:t>なし→</w:t>
+      </w:r>
+      <w:r>
+        <w:rPr>
+          <w:rFonts w:hint="eastAsia"/>
+        </w:rPr>
+        <w:t>0</w:t>
+      </w:r>
+      <w:r>
+        <w:t>.1</w:t>
+      </w:r>
+      <w:r>
+        <w:rPr>
+          <w:rFonts w:hint="eastAsia"/>
+        </w:rPr>
+        <w:t>弱</w:t>
+      </w:r>
       <w:r>
         <w:rPr>
           <w:rFonts w:hint="eastAsia"/>
@@ -938,6 +888,131 @@
         <w:t>・</w:t>
       </w:r>
       <w:r>
+        <w:t>150</w:t>
+      </w:r>
+      <w:r>
+        <w:rPr>
+          <w:rFonts w:hint="eastAsia"/>
+        </w:rPr>
+        <w:t>狭い範囲</w:t>
+      </w:r>
+    </w:p>
+    <w:p>
+      <w:r>
+        <w:rPr>
+          <w:rFonts w:hint="eastAsia"/>
+        </w:rPr>
+        <w:t>なし→</w:t>
+      </w:r>
+      <w:r>
+        <w:rPr>
+          <w:rFonts w:hint="eastAsia"/>
+        </w:rPr>
+        <w:t>0</w:t>
+      </w:r>
+      <w:r>
+        <w:t>.3</w:t>
+      </w:r>
+      <w:r>
+        <w:rPr>
+          <w:rFonts w:hint="eastAsia"/>
+        </w:rPr>
+        <w:t>強</w:t>
+      </w:r>
+      <w:r>
+        <w:rPr>
+          <w:rFonts w:hint="eastAsia"/>
+        </w:rPr>
+        <w:t>・</w:t>
+      </w:r>
+      <w:r>
+        <w:t>150</w:t>
+      </w:r>
+      <w:r>
+        <w:rPr>
+          <w:rFonts w:hint="eastAsia"/>
+        </w:rPr>
+        <w:t>狭い範囲</w:t>
+      </w:r>
+    </w:p>
+    <w:p>
+      <w:r>
+        <w:rPr>
+          <w:rFonts w:hint="eastAsia"/>
+        </w:rPr>
+        <w:t>なし→</w:t>
+      </w:r>
+      <w:r>
+        <w:rPr>
+          <w:rFonts w:hint="eastAsia"/>
+        </w:rPr>
+        <w:t>0</w:t>
+      </w:r>
+      <w:r>
+        <w:t>.1</w:t>
+      </w:r>
+      <w:r>
+        <w:rPr>
+          <w:rFonts w:hint="eastAsia"/>
+        </w:rPr>
+        <w:t>弱・</w:t>
+      </w:r>
+      <w:r>
+        <w:rPr>
+          <w:rFonts w:hint="eastAsia"/>
+        </w:rPr>
+        <w:t>3</w:t>
+      </w:r>
+      <w:r>
+        <w:t>00</w:t>
+      </w:r>
+      <w:r>
+        <w:rPr>
+          <w:rFonts w:hint="eastAsia"/>
+        </w:rPr>
+        <w:t>広い範囲</w:t>
+      </w:r>
+    </w:p>
+    <w:p>
+      <w:r>
+        <w:rPr>
+          <w:rFonts w:hint="eastAsia"/>
+        </w:rPr>
+        <w:t>なし→</w:t>
+      </w:r>
+      <w:r>
+        <w:rPr>
+          <w:rFonts w:hint="eastAsia"/>
+        </w:rPr>
+        <w:t>0</w:t>
+      </w:r>
+      <w:r>
+        <w:t>.3</w:t>
+      </w:r>
+      <w:r>
+        <w:rPr>
+          <w:rFonts w:hint="eastAsia"/>
+        </w:rPr>
+        <w:t>強・</w:t>
+      </w:r>
+      <w:r>
+        <w:t>300</w:t>
+      </w:r>
+      <w:r>
+        <w:rPr>
+          <w:rFonts w:hint="eastAsia"/>
+        </w:rPr>
+        <w:t>広い範囲</w:t>
+      </w:r>
+    </w:p>
+    <w:p>
+      <w:r>
+        <w:rPr>
+          <w:rFonts w:hint="eastAsia"/>
+        </w:rPr>
+        <w:t>・</w:t>
+      </w:r>
+      <w:r>
         <w:rPr>
           <w:rFonts w:hint="eastAsia"/>
         </w:rPr>
@@ -1086,7 +1161,43 @@
     </w:p>
     <w:p>
       <w:r>
-        <w:t>d.副種類(0で速度, 1でサイズ, 2でダメージ増加, 5で連射速度変更, 6でway変更, 7でホーミング性能, 8でボム変更)</w:t>
+        <w:t>d.副種類(0で速度, 1でサイズ, 2でダメージ増加,</w:t>
+      </w:r>
+      <w:r>
+        <w:t xml:space="preserve"> 3</w:t>
+      </w:r>
+      <w:r>
+        <w:rPr>
+          <w:rFonts w:hint="eastAsia"/>
+        </w:rPr>
+        <w:t>で反射回数</w:t>
+      </w:r>
+      <w:r>
+        <w:t xml:space="preserve"> </w:t>
+      </w:r>
+      <w:r>
+        <w:t>4</w:t>
+      </w:r>
+      <w:r>
+        <w:t>で連射速度変更,</w:t>
+      </w:r>
+      <w:r>
+        <w:t xml:space="preserve"> 5</w:t>
+      </w:r>
+      <w:r>
+        <w:t xml:space="preserve">でway変更, </w:t>
+      </w:r>
+      <w:r>
+        <w:t>6</w:t>
+      </w:r>
+      <w:r>
+        <w:t xml:space="preserve">でホーミング性能, </w:t>
+      </w:r>
+      <w:r>
+        <w:t>7</w:t>
+      </w:r>
+      <w:r>
+        <w:t>でボム変更)</w:t>
       </w:r>
     </w:p>
     <w:p>
